--- a/数据库/SQLServer2008R2/减少攻击面/Ad Hoc Distributed Queries.docx
+++ b/数据库/SQLServer2008R2/减少攻击面/Ad Hoc Distributed Queries.docx
@@ -41,8 +41,6 @@
         </w:rPr>
         <w:t xml:space="preserve">EXECUTE sp_configure 'show advanced options', 1; </w:t>
       </w:r>
-      <w:bookmarkStart w:id="0" w:name="_GoBack"/>
-      <w:bookmarkEnd w:id="0"/>
     </w:p>
     <w:p>
       <w:pPr>
@@ -218,7 +216,7 @@
           <w:szCs w:val="32"/>
           <w:lang w:val="en-US" w:eastAsia="zh-CN"/>
         </w:rPr>
-        <w:t>Openrowset/</w:t>
+        <w:t>开启Ad Hoc Distributed Queries使用Openrowset/</w:t>
       </w:r>
       <w:r>
         <w:rPr>
@@ -226,16 +224,25 @@
           <w:sz w:val="32"/>
           <w:szCs w:val="32"/>
         </w:rPr>
-        <w:t>OpenDatasource</w:t>
-      </w:r>
-      <w:r>
-        <w:rPr>
-          <w:rFonts w:hint="eastAsia"/>
+        <w:t>OpenDatasourc</w:t>
+      </w:r>
+      <w:r>
+        <w:rPr>
+          <w:rFonts w:hint="eastAsia" w:hAnsi="宋体" w:eastAsia="宋体" w:cs="宋体" w:asciiTheme="minorAscii"/>
           <w:sz w:val="32"/>
           <w:szCs w:val="32"/>
           <w:lang w:val="en-US" w:eastAsia="zh-CN"/>
         </w:rPr>
-        <w:t>连接开启Ad Hoc Distributed Queries的数据库</w:t>
+        <w:t>链接</w:t>
+      </w:r>
+      <w:r>
+        <w:rPr>
+          <w:rFonts w:hint="eastAsia"/>
+          <w:sz w:val="32"/>
+          <w:szCs w:val="32"/>
+          <w:lang w:val="en-US" w:eastAsia="zh-CN"/>
+        </w:rPr>
+        <w:t>数据库</w:t>
       </w:r>
     </w:p>
     <w:p>
@@ -448,7 +455,7 @@
           <w:szCs w:val="24"/>
           <w:lang w:val="en-US" w:eastAsia="zh-CN"/>
         </w:rPr>
-        <w:t>如果开启了Ad Hoc Distributed Queries，则能够访问到指定服务器上的内容，否则会提示目标服务器Ad Hoc Distributed Queries没有开启</w:t>
+        <w:t>如果开启了Ad Hoc Distributed Queries，则能够访问到指定服务器上的内容，否则会提示本身服务器Ad Hoc Distributed Queries没有开启</w:t>
       </w:r>
     </w:p>
     <w:p>
@@ -634,23 +641,7 @@
           <w:color w:val="FF0000"/>
           <w:lang w:val="en-US" w:eastAsia="zh-CN"/>
         </w:rPr>
-        <w:t>s</w:t>
-      </w:r>
-      <w:r>
-        <w:rPr>
-          <w:rFonts w:hint="eastAsia"/>
-          <w:color w:val="FF0000"/>
-          <w:lang w:val="en-US" w:eastAsia="zh-CN"/>
-        </w:rPr>
-        <w:t>erver=sql服务器名;</w:t>
-      </w:r>
-      <w:r>
-        <w:rPr>
-          <w:rFonts w:hint="eastAsia"/>
-          <w:color w:val="FF0000"/>
-          <w:lang w:val="en-US" w:eastAsia="zh-CN"/>
-        </w:rPr>
-        <w:t>uid=用户名;pwd=密码</w:t>
+        <w:t>server=sql服务器名;uid=用户名;pwd=密码</w:t>
       </w:r>
       <w:r>
         <w:rPr>
@@ -711,6 +702,10 @@
         <w:keepLines w:val="0"/>
         <w:widowControl/>
         <w:suppressLineNumbers w:val="0"/>
+        <w:rPr>
+          <w:rFonts w:hint="default" w:eastAsia="宋体"/>
+          <w:lang w:val="en-US" w:eastAsia="zh-CN"/>
+        </w:rPr>
       </w:pPr>
       <w:r>
         <w:rPr>
@@ -783,6 +778,16 @@
         </w:rPr>
         <w:t>from</w:t>
       </w:r>
+      <w:r>
+        <w:rPr>
+          <w:rFonts w:hint="eastAsia"/>
+          <w:color w:val="0000FF"/>
+          <w:lang w:val="en-US" w:eastAsia="zh-CN"/>
+        </w:rPr>
+        <w:t xml:space="preserve"> 本地表</w:t>
+      </w:r>
+      <w:bookmarkStart w:id="0" w:name="_GoBack"/>
+      <w:bookmarkEnd w:id="0"/>
     </w:p>
     <w:p>
       <w:pPr>
@@ -1126,13 +1131,13 @@
       <w:lang w:val="en-US" w:eastAsia="zh-CN" w:bidi="ar-SA"/>
     </w:rPr>
   </w:style>
-  <w:style w:type="character" w:default="1" w:styleId="3">
+  <w:style w:type="character" w:default="1" w:styleId="4">
     <w:name w:val="Default Paragraph Font"/>
     <w:semiHidden/>
     <w:qFormat/>
     <w:uiPriority w:val="0"/>
   </w:style>
-  <w:style w:type="table" w:default="1" w:styleId="5">
+  <w:style w:type="table" w:default="1" w:styleId="3">
     <w:name w:val="Normal Table"/>
     <w:semiHidden/>
     <w:qFormat/>
@@ -1180,9 +1185,9 @@
       <w:lang w:val="en-US" w:eastAsia="zh-CN" w:bidi="ar"/>
     </w:rPr>
   </w:style>
-  <w:style w:type="character" w:styleId="4">
+  <w:style w:type="character" w:styleId="5">
     <w:name w:val="Hyperlink"/>
-    <w:basedOn w:val="3"/>
+    <w:basedOn w:val="4"/>
     <w:uiPriority w:val="0"/>
     <w:rPr>
       <w:color w:val="0000FF"/>
